--- a/common/components/地图组件说明.docx
+++ b/common/components/地图组件说明.docx
@@ -25,6 +25,7 @@
     <w:p>
       <w:pPr>
         <w:numPr>
+          <w:ilvl w:val="0"/>
           <w:numId w:val="0"/>
         </w:numPr>
         <w:rPr>
@@ -43,6 +44,7 @@
     <w:p>
       <w:pPr>
         <w:numPr>
+          <w:ilvl w:val="0"/>
           <w:numId w:val="0"/>
         </w:numPr>
         <w:rPr>
@@ -266,7 +268,7 @@
           <w:rFonts w:hint="eastAsia"/>
           <w:lang w:val="en-US" w:eastAsia="zh-CN"/>
         </w:rPr>
-        <w:t>imgSrc：矢量图层使用的图标样式</w:t>
+        <w:t>imgSrc：图层UI面板使用的图标</w:t>
       </w:r>
       <w:bookmarkStart w:id="0" w:name="_GoBack"/>
       <w:bookmarkEnd w:id="0"/>
@@ -286,6 +288,65 @@
           <w:lang w:val="en-US" w:eastAsia="zh-CN"/>
         </w:rPr>
       </w:pPr>
+      <w:r>
+        <w:drawing>
+          <wp:inline distT="0" distB="0" distL="114300" distR="114300">
+            <wp:extent cx="3218815" cy="1847850"/>
+            <wp:effectExtent l="0" t="0" r="635" b="0"/>
+            <wp:docPr id="3" name="图片 1"/>
+            <wp:cNvGraphicFramePr>
+              <a:graphicFrameLocks xmlns:a="http://schemas.openxmlformats.org/drawingml/2006/main" noChangeAspect="1"/>
+            </wp:cNvGraphicFramePr>
+            <a:graphic xmlns:a="http://schemas.openxmlformats.org/drawingml/2006/main">
+              <a:graphicData uri="http://schemas.openxmlformats.org/drawingml/2006/picture">
+                <pic:pic xmlns:pic="http://schemas.openxmlformats.org/drawingml/2006/picture">
+                  <pic:nvPicPr>
+                    <pic:cNvPr id="3" name="图片 1"/>
+                    <pic:cNvPicPr>
+                      <a:picLocks noChangeAspect="1"/>
+                    </pic:cNvPicPr>
+                  </pic:nvPicPr>
+                  <pic:blipFill>
+                    <a:blip r:embed="rId4"/>
+                    <a:stretch>
+                      <a:fillRect/>
+                    </a:stretch>
+                  </pic:blipFill>
+                  <pic:spPr>
+                    <a:xfrm>
+                      <a:off x="0" y="0"/>
+                      <a:ext cx="3218815" cy="1847850"/>
+                    </a:xfrm>
+                    <a:prstGeom prst="rect">
+                      <a:avLst/>
+                    </a:prstGeom>
+                    <a:noFill/>
+                    <a:ln w="9525">
+                      <a:noFill/>
+                    </a:ln>
+                  </pic:spPr>
+                </pic:pic>
+              </a:graphicData>
+            </a:graphic>
+          </wp:inline>
+        </w:drawing>
+      </w:r>
+    </w:p>
+    <w:p>
+      <w:pPr>
+        <w:rPr>
+          <w:rFonts w:hint="eastAsia"/>
+          <w:lang w:val="en-US" w:eastAsia="zh-CN"/>
+        </w:rPr>
+      </w:pPr>
+    </w:p>
+    <w:p>
+      <w:pPr>
+        <w:rPr>
+          <w:rFonts w:hint="eastAsia"/>
+          <w:lang w:val="en-US" w:eastAsia="zh-CN"/>
+        </w:rPr>
+      </w:pPr>
     </w:p>
     <w:p>
       <w:pPr>
@@ -300,7 +361,7 @@
           <w:rFonts w:hint="eastAsia"/>
           <w:lang w:val="en-US" w:eastAsia="zh-CN"/>
         </w:rPr>
-        <w:t>2.在页面级别的组件中App.vue,在图层组件对象上，需要监听layerLoaded事件，报告所有图层是否载入完毕。</w:t>
+        <w:t>2.在页面级别的组件中App.vue,在图层组件对象上，需要监听layer-loaded事件，报告所有图层是否载入完毕。</w:t>
       </w:r>
     </w:p>
     <w:p/>
@@ -324,7 +385,7 @@
                     </pic:cNvPicPr>
                   </pic:nvPicPr>
                   <pic:blipFill>
-                    <a:blip r:embed="rId4"/>
+                    <a:blip r:embed="rId5"/>
                     <a:stretch>
                       <a:fillRect/>
                     </a:stretch>
@@ -376,7 +437,7 @@
                     </pic:cNvPicPr>
                   </pic:nvPicPr>
                   <pic:blipFill>
-                    <a:blip r:embed="rId5"/>
+                    <a:blip r:embed="rId6"/>
                     <a:stretch>
                       <a:fillRect/>
                     </a:stretch>
@@ -448,7 +509,7 @@
     <w:lsdException w:qFormat="1" w:unhideWhenUsed="0" w:uiPriority="0" w:semiHidden="0" w:name="Normal"/>
     <w:lsdException w:qFormat="1" w:unhideWhenUsed="0" w:uiPriority="0" w:semiHidden="0" w:name="heading 1"/>
     <w:lsdException w:qFormat="1" w:uiPriority="0" w:name="heading 2"/>
-    <w:lsdException w:qFormat="1" w:uiPriority="0" w:name="heading 3"/>
+    <w:lsdException w:qFormat="1" w:uiPriority="0" w:semiHidden="0" w:name="heading 3"/>
     <w:lsdException w:qFormat="1" w:uiPriority="0" w:name="heading 4"/>
     <w:lsdException w:qFormat="1" w:uiPriority="0" w:name="heading 5"/>
     <w:lsdException w:qFormat="1" w:uiPriority="0" w:name="heading 6"/>
